--- a/Overseer Tools/Stat Blocks/Human/Enclave/4 - Encalve Hellfire Trooper.docx
+++ b/Overseer Tools/Stat Blocks/Human/Enclave/4 - Encalve Hellfire Trooper.docx
@@ -1063,10 +1063,7 @@
               <w:t xml:space="preserve">The </w:t>
             </w:r>
             <w:r>
-              <w:t>Hellfire trooper</w:t>
-            </w:r>
-            <w:r>
-              <w:t xml:space="preserve"> </w:t>
+              <w:t xml:space="preserve">Hellfire trooper </w:t>
             </w:r>
             <w:r>
               <w:t>has advantage on saving throws against explosives</w:t>
@@ -1173,39 +1170,16 @@
                 <w:b/>
                 <w:bCs/>
               </w:rPr>
-              <w:t>Veterancy (</w:t>
-            </w:r>
-            <w:r>
-              <w:rPr>
-                <w:b/>
-                <w:bCs/>
-              </w:rPr>
-              <w:t>2</w:t>
-            </w:r>
-            <w:r>
-              <w:rPr>
-                <w:b/>
-                <w:bCs/>
-              </w:rPr>
-              <w:t>).</w:t>
+              <w:t>Optics (2).</w:t>
             </w:r>
             <w:r>
               <w:t xml:space="preserve"> The </w:t>
             </w:r>
             <w:r>
-              <w:t>Hellfire trooper</w:t>
-            </w:r>
-            <w:r>
-              <w:t xml:space="preserve"> </w:t>
-            </w:r>
-            <w:r>
-              <w:t>has a bonus +</w:t>
-            </w:r>
-            <w:r>
-              <w:t>2</w:t>
-            </w:r>
-            <w:r>
-              <w:t xml:space="preserve"> to all attack rolls.</w:t>
+              <w:t>hellfire trooper</w:t>
+            </w:r>
+            <w:r>
+              <w:t xml:space="preserve"> has a bonus +2 to all attack rolls using Perception.</w:t>
             </w:r>
           </w:p>
         </w:tc>
@@ -1222,19 +1196,7 @@
               <w:t>Frighten (2 AP).</w:t>
             </w:r>
             <w:r>
-              <w:t xml:space="preserve"> All creatures of the </w:t>
-            </w:r>
-            <w:r>
-              <w:t xml:space="preserve">Hellfire trooper’s </w:t>
-            </w:r>
-            <w:r>
-              <w:t xml:space="preserve">choice that can see it must succeed a DC </w:t>
-            </w:r>
-            <w:r>
-              <w:t>7</w:t>
-            </w:r>
-            <w:r>
-              <w:t xml:space="preserve"> Charisma saving throw or be </w:t>
+              <w:t xml:space="preserve"> All creatures of the Hellfire trooper’s choice that can see it must succeed a DC 7 Charisma saving throw or be </w:t>
             </w:r>
             <w:r>
               <w:rPr>
@@ -1244,13 +1206,7 @@
               <w:t>frightened</w:t>
             </w:r>
             <w:r>
-              <w:t xml:space="preserve"> of the Hellfire trooper</w:t>
-            </w:r>
-            <w:r>
-              <w:t xml:space="preserve"> </w:t>
-            </w:r>
-            <w:r>
-              <w:t xml:space="preserve">for 1 minute. A </w:t>
+              <w:t xml:space="preserve"> of the Hellfire trooper for 1 minute. A </w:t>
             </w:r>
             <w:r>
               <w:rPr>
